--- a/CSC 134/CSC 134 Notes (Recovered).docx
+++ b/CSC 134/CSC 134 Notes (Recovered).docx
@@ -5871,6 +5871,138 @@
       <w:proofErr w:type="spellEnd"/>
       <w:r>
         <w:t>) on update set cascade on delete set null,</w:t>
+      </w:r>
+    </w:p>
+    <w:p>
+      <w:pPr>
+        <w:pStyle w:val="ListParagraph"/>
+        <w:tabs>
+          <w:tab w:val="left" w:pos="4182"/>
+        </w:tabs>
+        <w:jc w:val="center"/>
+        <w:rPr>
+          <w:b/>
+          <w:u w:val="single"/>
+        </w:rPr>
+      </w:pPr>
+      <w:r>
+        <w:rPr>
+          <w:b/>
+          <w:u w:val="single"/>
+        </w:rPr>
+        <w:t>Day 18</w:t>
+      </w:r>
+    </w:p>
+    <w:p>
+      <w:pPr>
+        <w:tabs>
+          <w:tab w:val="left" w:pos="4182"/>
+        </w:tabs>
+        <w:rPr>
+          <w:u w:val="single"/>
+        </w:rPr>
+      </w:pPr>
+      <w:r>
+        <w:t xml:space="preserve"> </w:t>
+      </w:r>
+      <w:r>
+        <w:rPr>
+          <w:u w:val="single"/>
+        </w:rPr>
+        <w:t xml:space="preserve">Simple </w:t>
+      </w:r>
+      <w:proofErr w:type="spellStart"/>
+      <w:r>
+        <w:rPr>
+          <w:u w:val="single"/>
+        </w:rPr>
+        <w:t>Sql</w:t>
+      </w:r>
+      <w:proofErr w:type="spellEnd"/>
+      <w:r>
+        <w:rPr>
+          <w:u w:val="single"/>
+        </w:rPr>
+        <w:t xml:space="preserve"> Queries (</w:t>
+      </w:r>
+      <w:proofErr w:type="spellStart"/>
+      <w:r>
+        <w:rPr>
+          <w:u w:val="single"/>
+        </w:rPr>
+        <w:t>cont</w:t>
+      </w:r>
+      <w:proofErr w:type="spellEnd"/>
+      <w:r>
+        <w:rPr>
+          <w:u w:val="single"/>
+        </w:rPr>
+        <w:t>)</w:t>
+      </w:r>
+    </w:p>
+    <w:p>
+      <w:pPr>
+        <w:pStyle w:val="ListParagraph"/>
+        <w:numPr>
+          <w:ilvl w:val="0"/>
+          <w:numId w:val="5"/>
+        </w:numPr>
+        <w:tabs>
+          <w:tab w:val="left" w:pos="4182"/>
+        </w:tabs>
+      </w:pPr>
+      <w:r>
+        <w:t>Query 1: retrieve the name and address of all employees who work for the ‘research’ department.</w:t>
+      </w:r>
+    </w:p>
+    <w:p>
+      <w:pPr>
+        <w:pStyle w:val="ListParagraph"/>
+        <w:numPr>
+          <w:ilvl w:val="0"/>
+          <w:numId w:val="5"/>
+        </w:numPr>
+        <w:tabs>
+          <w:tab w:val="left" w:pos="4182"/>
+        </w:tabs>
+        <w:rPr>
+          <w:b/>
+        </w:rPr>
+      </w:pPr>
+      <w:r>
+        <w:rPr>
+          <w:b/>
+        </w:rPr>
+        <w:t>Example see NOTES DAY 18</w:t>
+      </w:r>
+    </w:p>
+    <w:p>
+      <w:pPr>
+        <w:pStyle w:val="ListParagraph"/>
+        <w:numPr>
+          <w:ilvl w:val="0"/>
+          <w:numId w:val="5"/>
+        </w:numPr>
+        <w:tabs>
+          <w:tab w:val="left" w:pos="4182"/>
+        </w:tabs>
+        <w:rPr>
+          <w:b/>
+        </w:rPr>
+      </w:pPr>
+      <w:r>
+        <w:t>Query 2: for every project located in ‘</w:t>
+      </w:r>
+      <w:proofErr w:type="spellStart"/>
+      <w:r>
+        <w:t>staffor</w:t>
+      </w:r>
+      <w:proofErr w:type="spellEnd"/>
+      <w:r>
+        <w:t xml:space="preserve">’ , list the project number , </w:t>
+      </w:r>
+      <w:r>
+        <w:t>the controlling department number, and the department managers last name, and birthdate</w:t>
       </w:r>
       <w:bookmarkStart w:id="0" w:name="_GoBack"/>
       <w:bookmarkEnd w:id="0"/>
@@ -7298,7 +7430,7 @@
 </file>
 
 <file path=customXml/itemProps1.xml><?xml version="1.0" encoding="utf-8"?>
-<ds:datastoreItem xmlns:ds="http://schemas.openxmlformats.org/officeDocument/2006/customXml" ds:itemID="{4B33A400-A2C4-4D45-9CA9-650E1EC0EF45}">
+<ds:datastoreItem xmlns:ds="http://schemas.openxmlformats.org/officeDocument/2006/customXml" ds:itemID="{04C6A928-C41E-4F41-907E-A1E6DAA5DE5D}">
   <ds:schemaRefs>
     <ds:schemaRef ds:uri="http://schemas.openxmlformats.org/officeDocument/2006/bibliography"/>
   </ds:schemaRefs>
